--- a/kp/711/1.docx
+++ b/kp/711/1.docx
@@ -465,7 +465,31 @@
                 <w:lang w:eastAsia="tr-TR"/>
                 <w14:ligatures w14:val="none"/>
               </w:rPr>
-              <w:t>“Çocuk hakları” ve “Atatürk ve çocuk”  konularında araştırma yapılarak çeşitli yazı ve resimlerin bir sonraki toplantıda kulüp panosunda sergilenmesini sağlamak</w:t>
+              <w:t xml:space="preserve">“Çocuk hakları” ve “Atatürk ve </w:t>
+            </w:r>
+            <w:proofErr w:type="gramStart"/>
+            <w:r>
+              <w:rPr>
+                <w:rFonts w:ascii="Arial" w:eastAsia="Times New Roman" w:hAnsi="Arial" w:cs="Arial"/>
+                <w:kern w:val="0"/>
+                <w:sz w:val="18"/>
+                <w:szCs w:val="18"/>
+                <w:lang w:eastAsia="tr-TR"/>
+                <w14:ligatures w14:val="none"/>
+              </w:rPr>
+              <w:t>çocuk”  konularında</w:t>
+            </w:r>
+            <w:proofErr w:type="gramEnd"/>
+            <w:r>
+              <w:rPr>
+                <w:rFonts w:ascii="Arial" w:eastAsia="Times New Roman" w:hAnsi="Arial" w:cs="Arial"/>
+                <w:kern w:val="0"/>
+                <w:sz w:val="18"/>
+                <w:szCs w:val="18"/>
+                <w:lang w:eastAsia="tr-TR"/>
+                <w14:ligatures w14:val="none"/>
+              </w:rPr>
+              <w:t xml:space="preserve"> araştırma yapılarak çeşitli yazı ve resimlerin bir sonraki toplantıda kulüp panosunda sergilenmesini sağlamak</w:t>
             </w:r>
           </w:p>
         </w:tc>
@@ -1176,7 +1200,31 @@
                 <w:lang w:eastAsia="tr-TR"/>
                 <w14:ligatures w14:val="none"/>
               </w:rPr>
-              <w:t>Bir sonraki toplantı için “Çocuk Hastalıkları ve Korunma Yöntemleri” ve  “Çocuk ve beslenme” konularında araştırma yaparak ve görseller bulma</w:t>
+              <w:t xml:space="preserve">Bir sonraki toplantı için “Çocuk Hastalıkları ve Korunma Yöntemleri” </w:t>
+            </w:r>
+            <w:proofErr w:type="gramStart"/>
+            <w:r>
+              <w:rPr>
+                <w:rFonts w:ascii="Arial" w:eastAsia="Times New Roman" w:hAnsi="Arial" w:cs="Arial"/>
+                <w:kern w:val="0"/>
+                <w:sz w:val="18"/>
+                <w:szCs w:val="18"/>
+                <w:lang w:eastAsia="tr-TR"/>
+                <w14:ligatures w14:val="none"/>
+              </w:rPr>
+              <w:t>ve  “</w:t>
+            </w:r>
+            <w:proofErr w:type="gramEnd"/>
+            <w:r>
+              <w:rPr>
+                <w:rFonts w:ascii="Arial" w:eastAsia="Times New Roman" w:hAnsi="Arial" w:cs="Arial"/>
+                <w:kern w:val="0"/>
+                <w:sz w:val="18"/>
+                <w:szCs w:val="18"/>
+                <w:lang w:eastAsia="tr-TR"/>
+                <w14:ligatures w14:val="none"/>
+              </w:rPr>
+              <w:t>Çocuk ve beslenme” konularında araştırma yaparak ve görseller bulma</w:t>
             </w:r>
           </w:p>
         </w:tc>
@@ -2420,7 +2468,31 @@
                 <w:lang w:eastAsia="tr-TR"/>
                 <w14:ligatures w14:val="none"/>
               </w:rPr>
-              <w:t>“Çocuklara Yönelik Tehditlerin Neler Olduğu ve Bunlardan Korunma Yolları”  konusunun bir sonraki toplantı için araştırılarak bilgilerin toplanması</w:t>
+              <w:t xml:space="preserve">“Çocuklara Yönelik Tehditlerin Neler Olduğu ve Bunlardan Korunma </w:t>
+            </w:r>
+            <w:proofErr w:type="gramStart"/>
+            <w:r>
+              <w:rPr>
+                <w:rFonts w:ascii="Arial" w:eastAsia="Times New Roman" w:hAnsi="Arial" w:cs="Arial"/>
+                <w:kern w:val="0"/>
+                <w:sz w:val="18"/>
+                <w:szCs w:val="18"/>
+                <w:lang w:eastAsia="tr-TR"/>
+                <w14:ligatures w14:val="none"/>
+              </w:rPr>
+              <w:t>Yolları”  konusunun</w:t>
+            </w:r>
+            <w:proofErr w:type="gramEnd"/>
+            <w:r>
+              <w:rPr>
+                <w:rFonts w:ascii="Arial" w:eastAsia="Times New Roman" w:hAnsi="Arial" w:cs="Arial"/>
+                <w:kern w:val="0"/>
+                <w:sz w:val="18"/>
+                <w:szCs w:val="18"/>
+                <w:lang w:eastAsia="tr-TR"/>
+                <w14:ligatures w14:val="none"/>
+              </w:rPr>
+              <w:t xml:space="preserve"> bir sonraki toplantı için araştırılarak bilgilerin toplanması</w:t>
             </w:r>
             <w:r>
               <w:rPr>
@@ -2816,7 +2888,31 @@
                 <w:lang w:eastAsia="tr-TR"/>
                 <w14:ligatures w14:val="none"/>
               </w:rPr>
-              <w:t>“Çocuklukta oyun ve eğitim ”in önemini belirten yazıların kulüp panosunda sergilenmesi.</w:t>
+              <w:t xml:space="preserve">“Çocuklukta oyun ve </w:t>
+            </w:r>
+            <w:proofErr w:type="gramStart"/>
+            <w:r>
+              <w:rPr>
+                <w:rFonts w:ascii="Arial" w:eastAsia="Times New Roman" w:hAnsi="Arial" w:cs="Arial"/>
+                <w:kern w:val="0"/>
+                <w:sz w:val="18"/>
+                <w:szCs w:val="18"/>
+                <w:lang w:eastAsia="tr-TR"/>
+                <w14:ligatures w14:val="none"/>
+              </w:rPr>
+              <w:t>eğitim ”in</w:t>
+            </w:r>
+            <w:proofErr w:type="gramEnd"/>
+            <w:r>
+              <w:rPr>
+                <w:rFonts w:ascii="Arial" w:eastAsia="Times New Roman" w:hAnsi="Arial" w:cs="Arial"/>
+                <w:kern w:val="0"/>
+                <w:sz w:val="18"/>
+                <w:szCs w:val="18"/>
+                <w:lang w:eastAsia="tr-TR"/>
+                <w14:ligatures w14:val="none"/>
+              </w:rPr>
+              <w:t xml:space="preserve"> önemini belirten yazıların kulüp panosunda sergilenmesi.</w:t>
             </w:r>
           </w:p>
         </w:tc>
@@ -3233,7 +3329,6 @@
         </w:tc>
       </w:tr>
     </w:tbl>
-    <w:p/>
     <w:p/>
     <w:p>
       <w:pPr>
@@ -3242,36 +3337,51 @@
         </w:tabs>
         <w:spacing w:after="160" w:line="259" w:lineRule="auto"/>
         <w:jc w:val="center"/>
-        <w:rPr>
-          <w:rFonts w:asciiTheme="majorHAnsi" w:hAnsiTheme="majorHAnsi" w:cstheme="majorHAnsi"/>
-        </w:rPr>
       </w:pPr>
       <w:r>
         <w:rPr>
-          <w:rFonts w:asciiTheme="majorHAnsi" w:hAnsiTheme="majorHAnsi" w:cstheme="majorHAnsi"/>
+          <w:rFonts w:cstheme="minorHAnsi"/>
           <w:b/>
           <w:color w:val="000000" w:themeColor="text1"/>
         </w:rPr>
-        <w:t xml:space="preserve">DANIŞMAN ÖĞRETMEN:: </w:t>
+        <w:t>DANIŞMAN</w:t>
+      </w:r>
+      <w:r>
+        <w:rPr>
+          <w:rFonts w:cstheme="minorHAnsi"/>
+          <w:b/>
+          <w:color w:val="000000" w:themeColor="text1"/>
+        </w:rPr>
+        <w:t xml:space="preserve"> ÖĞRETMEN</w:t>
+      </w:r>
+      <w:r>
+        <w:rPr>
+          <w:rFonts w:cstheme="minorHAnsi"/>
+          <w:b/>
+          <w:color w:val="000000" w:themeColor="text1"/>
+        </w:rPr>
+        <w:t xml:space="preserve">: </w:t>
+      </w:r>
+      <w:r>
+        <w:rPr>
+          <w:rFonts w:cstheme="minorHAnsi"/>
+          <w:b/>
+          <w:color w:val="000000" w:themeColor="text1"/>
+        </w:rPr>
+        <w:t xml:space="preserve"> </w:t>
       </w:r>
       <w:sdt>
         <w:sdtPr>
-          <w:rPr>
-            <w:rFonts w:asciiTheme="majorHAnsi" w:hAnsiTheme="majorHAnsi" w:cstheme="majorHAnsi"/>
-          </w:rPr>
           <w:alias w:val="Danışman Öğretmenler"/>
-          <w:tag w:val="Danışman Öğretmenler"/>
+          <w:tag w:val="text"/>
           <w:id w:val="-617142836"/>
           <w:placeholder>
-            <w:docPart w:val="E11BDDBD50A071418B019B51647C8697"/>
+            <w:docPart w:val="1BC3B9E4874D8C44B4B1F8DB50C80435"/>
           </w:placeholder>
           <w:text/>
         </w:sdtPr>
         <w:sdtContent>
           <w:r>
-            <w:rPr>
-              <w:rFonts w:asciiTheme="majorHAnsi" w:hAnsiTheme="majorHAnsi" w:cstheme="majorHAnsi"/>
-            </w:rPr>
             <w:t>Danışman öğretmenler</w:t>
           </w:r>
         </w:sdtContent>
@@ -3281,7 +3391,7 @@
       <w:pPr>
         <w:jc w:val="center"/>
         <w:rPr>
-          <w:rFonts w:asciiTheme="majorHAnsi" w:hAnsiTheme="majorHAnsi" w:cstheme="majorHAnsi"/>
+          <w:rFonts w:cstheme="minorHAnsi"/>
           <w:b/>
           <w:color w:val="000000" w:themeColor="text1"/>
         </w:rPr>
@@ -3290,7 +3400,7 @@
     <w:p>
       <w:pPr>
         <w:rPr>
-          <w:rFonts w:asciiTheme="majorHAnsi" w:hAnsiTheme="majorHAnsi" w:cstheme="majorHAnsi"/>
+          <w:rFonts w:cstheme="minorHAnsi"/>
           <w:b/>
           <w:color w:val="000000" w:themeColor="text1"/>
         </w:rPr>
@@ -3299,7 +3409,7 @@
     <w:p>
       <w:pPr>
         <w:rPr>
-          <w:rFonts w:asciiTheme="majorHAnsi" w:hAnsiTheme="majorHAnsi" w:cstheme="majorHAnsi"/>
+          <w:rFonts w:cstheme="minorHAnsi"/>
           <w:b/>
           <w:color w:val="000000" w:themeColor="text1"/>
         </w:rPr>
@@ -3309,14 +3419,14 @@
       <w:pPr>
         <w:jc w:val="center"/>
         <w:rPr>
-          <w:rFonts w:asciiTheme="majorHAnsi" w:hAnsiTheme="majorHAnsi" w:cstheme="majorHAnsi"/>
+          <w:rFonts w:cstheme="minorHAnsi"/>
           <w:b/>
           <w:color w:val="000000" w:themeColor="text1"/>
         </w:rPr>
       </w:pPr>
       <w:r>
         <w:rPr>
-          <w:rFonts w:asciiTheme="majorHAnsi" w:hAnsiTheme="majorHAnsi" w:cstheme="majorHAnsi"/>
+          <w:rFonts w:cstheme="minorHAnsi"/>
           <w:b/>
           <w:color w:val="000000" w:themeColor="text1"/>
         </w:rPr>
@@ -3326,13 +3436,13 @@
     <w:sdt>
       <w:sdtPr>
         <w:rPr>
-          <w:rFonts w:asciiTheme="majorHAnsi" w:hAnsiTheme="majorHAnsi" w:cstheme="majorHAnsi"/>
+          <w:rFonts w:cstheme="minorHAnsi"/>
         </w:rPr>
         <w:alias w:val="Tarih"/>
         <w:tag w:val="text"/>
         <w:id w:val="1529839917"/>
         <w:placeholder>
-          <w:docPart w:val="49460C1417041A4C8367B4B30EF801D2"/>
+          <w:docPart w:val="5D85A20F8EC7A94781F15B37CDF53638"/>
         </w:placeholder>
       </w:sdtPr>
       <w:sdtContent>
@@ -3340,14 +3450,20 @@
           <w:pPr>
             <w:jc w:val="center"/>
             <w:rPr>
-              <w:rFonts w:asciiTheme="majorHAnsi" w:hAnsiTheme="majorHAnsi" w:cstheme="majorHAnsi"/>
+              <w:rFonts w:cstheme="minorHAnsi"/>
             </w:rPr>
           </w:pPr>
           <w:r>
             <w:rPr>
-              <w:rFonts w:asciiTheme="majorHAnsi" w:hAnsiTheme="majorHAnsi" w:cstheme="majorHAnsi"/>
+              <w:rFonts w:cstheme="minorHAnsi"/>
             </w:rPr>
-            <w:t xml:space="preserve"> Tarih </w:t>
+            <w:t xml:space="preserve"> Tarih</w:t>
+          </w:r>
+          <w:r>
+            <w:rPr>
+              <w:rFonts w:cstheme="minorHAnsi"/>
+            </w:rPr>
+            <w:t xml:space="preserve"> </w:t>
           </w:r>
         </w:p>
       </w:sdtContent>
@@ -3356,12 +3472,12 @@
       <w:pPr>
         <w:jc w:val="center"/>
         <w:rPr>
-          <w:rFonts w:asciiTheme="majorHAnsi" w:hAnsiTheme="majorHAnsi" w:cstheme="majorHAnsi"/>
+          <w:rFonts w:cstheme="minorHAnsi"/>
         </w:rPr>
       </w:pPr>
       <w:r>
         <w:rPr>
-          <w:rFonts w:asciiTheme="majorHAnsi" w:hAnsiTheme="majorHAnsi" w:cstheme="majorHAnsi"/>
+          <w:rFonts w:cstheme="minorHAnsi"/>
         </w:rPr>
         <w:t xml:space="preserve"> </w:t>
       </w:r>
@@ -3370,29 +3486,37 @@
       <w:pPr>
         <w:jc w:val="center"/>
         <w:rPr>
-          <w:rFonts w:asciiTheme="majorHAnsi" w:hAnsiTheme="majorHAnsi" w:cstheme="majorHAnsi"/>
+          <w:rFonts w:cstheme="minorHAnsi"/>
         </w:rPr>
       </w:pPr>
       <w:sdt>
         <w:sdtPr>
           <w:rPr>
-            <w:rFonts w:asciiTheme="majorHAnsi" w:hAnsiTheme="majorHAnsi" w:cstheme="majorHAnsi"/>
+            <w:rFonts w:cstheme="minorHAnsi"/>
           </w:rPr>
           <w:alias w:val="Müdür"/>
           <w:tag w:val="text"/>
           <w:id w:val="-433524972"/>
           <w:placeholder>
-            <w:docPart w:val="7C1398FBE6A7F248855388A712A6729B"/>
+            <w:docPart w:val="1816EB54306B4E4EB3F1B8323329373E"/>
           </w:placeholder>
           <w:text/>
         </w:sdtPr>
         <w:sdtContent>
           <w:r>
             <w:rPr>
-              <w:rFonts w:asciiTheme="majorHAnsi" w:hAnsiTheme="majorHAnsi" w:cstheme="majorHAnsi"/>
+              <w:rFonts w:cstheme="minorHAnsi"/>
             </w:rPr>
-            <w:t xml:space="preserve"> müdür</w:t>
+            <w:t xml:space="preserve"> </w:t>
           </w:r>
+          <w:proofErr w:type="gramStart"/>
+          <w:r>
+            <w:rPr>
+              <w:rFonts w:cstheme="minorHAnsi"/>
+            </w:rPr>
+            <w:t>müdür</w:t>
+          </w:r>
+          <w:proofErr w:type="gramEnd"/>
         </w:sdtContent>
       </w:sdt>
     </w:p>
@@ -3400,14 +3524,14 @@
       <w:pPr>
         <w:jc w:val="center"/>
         <w:rPr>
-          <w:rFonts w:asciiTheme="majorHAnsi" w:hAnsiTheme="majorHAnsi" w:cstheme="majorHAnsi"/>
+          <w:rFonts w:cstheme="minorHAnsi"/>
           <w:b/>
           <w:color w:val="000000" w:themeColor="text1"/>
         </w:rPr>
       </w:pPr>
       <w:r>
         <w:rPr>
-          <w:rFonts w:asciiTheme="majorHAnsi" w:hAnsiTheme="majorHAnsi" w:cstheme="majorHAnsi"/>
+          <w:rFonts w:cstheme="minorHAnsi"/>
           <w:b/>
           <w:color w:val="000000" w:themeColor="text1"/>
         </w:rPr>
@@ -4138,7 +4262,7 @@
     </w:docPart>
     <w:docPart>
       <w:docPartPr>
-        <w:name w:val="E11BDDBD50A071418B019B51647C8697"/>
+        <w:name w:val="1BC3B9E4874D8C44B4B1F8DB50C80435"/>
         <w:category>
           <w:name w:val="Genel"/>
           <w:gallery w:val="placeholder"/>
@@ -4149,12 +4273,12 @@
         <w:behaviors>
           <w:behavior w:val="content"/>
         </w:behaviors>
-        <w:guid w:val="{56B24DCA-E564-264D-8D40-E343459FF646}"/>
+        <w:guid w:val="{7F69C4FA-12D6-0345-A8AF-AD778173825C}"/>
       </w:docPartPr>
       <w:docPartBody>
         <w:p>
           <w:pPr>
-            <w:pStyle w:val="E11BDDBD50A071418B019B51647C8697"/>
+            <w:pStyle w:val="1BC3B9E4874D8C44B4B1F8DB50C80435"/>
           </w:pPr>
           <w:r>
             <w:rPr>
@@ -4167,7 +4291,7 @@
     </w:docPart>
     <w:docPart>
       <w:docPartPr>
-        <w:name w:val="49460C1417041A4C8367B4B30EF801D2"/>
+        <w:name w:val="5D85A20F8EC7A94781F15B37CDF53638"/>
         <w:category>
           <w:name w:val="Genel"/>
           <w:gallery w:val="placeholder"/>
@@ -4178,12 +4302,12 @@
         <w:behaviors>
           <w:behavior w:val="content"/>
         </w:behaviors>
-        <w:guid w:val="{80F1E476-3791-B14A-ABE9-478C59BBE514}"/>
+        <w:guid w:val="{5FD955E5-3E78-CC40-9C3D-B75F3DFCC032}"/>
       </w:docPartPr>
       <w:docPartBody>
         <w:p>
           <w:pPr>
-            <w:pStyle w:val="49460C1417041A4C8367B4B30EF801D2"/>
+            <w:pStyle w:val="5D85A20F8EC7A94781F15B37CDF53638"/>
           </w:pPr>
           <w:r>
             <w:rPr>
@@ -4196,7 +4320,7 @@
     </w:docPart>
     <w:docPart>
       <w:docPartPr>
-        <w:name w:val="7C1398FBE6A7F248855388A712A6729B"/>
+        <w:name w:val="1816EB54306B4E4EB3F1B8323329373E"/>
         <w:category>
           <w:name w:val="Genel"/>
           <w:gallery w:val="placeholder"/>
@@ -4207,12 +4331,12 @@
         <w:behaviors>
           <w:behavior w:val="content"/>
         </w:behaviors>
-        <w:guid w:val="{EFE8A035-3E41-0843-83E9-A7EA6D1D3AB8}"/>
+        <w:guid w:val="{CF438749-A56B-454F-B432-CBF71BFEDB89}"/>
       </w:docPartPr>
       <w:docPartBody>
         <w:p>
           <w:pPr>
-            <w:pStyle w:val="7C1398FBE6A7F248855388A712A6729B"/>
+            <w:pStyle w:val="1816EB54306B4E4EB3F1B8323329373E"/>
           </w:pPr>
           <w:r>
             <w:rPr>
@@ -4247,7 +4371,6 @@
     <w:panose1 w:val="020B0604030504040204"/>
     <w:charset w:val="00"/>
     <w:family w:val="swiss"/>
-    <w:notTrueType/>
     <w:pitch w:val="variable"/>
     <w:sig w:usb0="E1002EFF" w:usb1="C000605B" w:usb2="00000029" w:usb3="00000000" w:csb0="000101FF" w:csb1="00000000"/>
   </w:font>
@@ -4294,9 +4417,12 @@
   <w:rsids>
     <w:rsidRoot w:val="00DE065C"/>
     <w:rsid w:val="001D4B01"/>
+    <w:rsid w:val="0040401C"/>
     <w:rsid w:val="00882394"/>
     <w:rsid w:val="00944D15"/>
     <w:rsid w:val="00A75E22"/>
+    <w:rsid w:val="00AC5ED0"/>
+    <w:rsid w:val="00D5585D"/>
     <w:rsid w:val="00DE065C"/>
     <w:rsid w:val="00F95818"/>
   </w:rsids>
@@ -4750,22 +4876,31 @@
     <w:basedOn w:val="VarsaylanParagrafYazTipi"/>
     <w:uiPriority w:val="99"/>
     <w:semiHidden/>
-    <w:rsid w:val="00F95818"/>
+    <w:rsid w:val="0040401C"/>
     <w:rPr>
       <w:color w:val="666666"/>
     </w:rPr>
   </w:style>
-  <w:style w:type="paragraph" w:customStyle="1" w:styleId="8E570B165FCE384D91D0E502EE31CBE4">
-    <w:name w:val="8E570B165FCE384D91D0E502EE31CBE4"/>
-    <w:rsid w:val="00DE065C"/>
+  <w:style w:type="paragraph" w:customStyle="1" w:styleId="1BC3B9E4874D8C44B4B1F8DB50C80435">
+    <w:name w:val="1BC3B9E4874D8C44B4B1F8DB50C80435"/>
+    <w:rsid w:val="0040401C"/>
+    <w:pPr>
+      <w:spacing w:after="160" w:line="278" w:lineRule="auto"/>
+    </w:pPr>
   </w:style>
-  <w:style w:type="paragraph" w:customStyle="1" w:styleId="E518900EE0BE78429AAC9A186466E965">
-    <w:name w:val="E518900EE0BE78429AAC9A186466E965"/>
-    <w:rsid w:val="00DE065C"/>
+  <w:style w:type="paragraph" w:customStyle="1" w:styleId="5D85A20F8EC7A94781F15B37CDF53638">
+    <w:name w:val="5D85A20F8EC7A94781F15B37CDF53638"/>
+    <w:rsid w:val="0040401C"/>
+    <w:pPr>
+      <w:spacing w:after="160" w:line="278" w:lineRule="auto"/>
+    </w:pPr>
   </w:style>
-  <w:style w:type="paragraph" w:customStyle="1" w:styleId="46979C1A1BB05E40B7BB6394DD6D8249">
-    <w:name w:val="46979C1A1BB05E40B7BB6394DD6D8249"/>
-    <w:rsid w:val="00DE065C"/>
+  <w:style w:type="paragraph" w:customStyle="1" w:styleId="1816EB54306B4E4EB3F1B8323329373E">
+    <w:name w:val="1816EB54306B4E4EB3F1B8323329373E"/>
+    <w:rsid w:val="0040401C"/>
+    <w:pPr>
+      <w:spacing w:after="160" w:line="278" w:lineRule="auto"/>
+    </w:pPr>
   </w:style>
   <w:style w:type="paragraph" w:customStyle="1" w:styleId="A9C495D19FF3034CA4B2A0DA47FC1261">
     <w:name w:val="A9C495D19FF3034CA4B2A0DA47FC1261"/>
